--- a/简历信息采集/CV信息收集表 V3.0-新.docx
+++ b/简历信息采集/CV信息收集表 V3.0-新.docx
@@ -1114,7 +1114,6 @@
     <w:p>
       <w:pPr>
         <w:rPr>
-          <w:rFonts w:hint="eastAsia"/>
           <w:bCs/>
           <w:color w:val="000000"/>
           <w:highlight w:val="yellow"/>
@@ -1136,52 +1135,7 @@
           <w:highlight w:val="yellow"/>
         </w:rPr>
         <w:lastRenderedPageBreak/>
-        <w:t>20</w:t>
-      </w:r>
-      <w:r>
-        <w:rPr>
-          <w:rFonts w:hint="eastAsia"/>
-          <w:bCs/>
-          <w:color w:val="000000"/>
-          <w:highlight w:val="yellow"/>
-        </w:rPr>
-        <w:t>19</w:t>
-      </w:r>
-      <w:r>
-        <w:rPr>
-          <w:rFonts w:hint="eastAsia"/>
-          <w:bCs/>
-          <w:color w:val="000000"/>
-          <w:highlight w:val="yellow"/>
-        </w:rPr>
-        <w:t>.</w:t>
-      </w:r>
-      <w:r>
-        <w:rPr>
-          <w:rFonts w:hint="eastAsia"/>
-          <w:bCs/>
-          <w:color w:val="000000"/>
-          <w:highlight w:val="yellow"/>
-        </w:rPr>
-        <w:t>07.23</w:t>
-      </w:r>
-      <w:r>
-        <w:rPr>
-          <w:rFonts w:hint="eastAsia"/>
-          <w:bCs/>
-          <w:color w:val="000000"/>
-          <w:highlight w:val="yellow"/>
-        </w:rPr>
-        <w:t xml:space="preserve"> - 2020.10.</w:t>
-      </w:r>
-      <w:r>
-        <w:rPr>
-          <w:rFonts w:hint="eastAsia"/>
-          <w:bCs/>
-          <w:color w:val="000000"/>
-          <w:highlight w:val="yellow"/>
-        </w:rPr>
-        <w:t>14</w:t>
+        <w:t>2019.07.23 - 2020.10.14</w:t>
       </w:r>
       <w:r>
         <w:rPr>
@@ -1260,16 +1214,7 @@
           <w:color w:val="000000"/>
           <w:highlight w:val="yellow"/>
         </w:rPr>
-        <w:t>信息技术</w:t>
-      </w:r>
-      <w:r>
-        <w:rPr>
-          <w:rFonts w:hint="eastAsia"/>
-          <w:bCs/>
-          <w:color w:val="000000"/>
-          <w:highlight w:val="yellow"/>
-        </w:rPr>
-        <w:t>荣誉理学</w:t>
+        <w:t>信息技术荣誉理学</w:t>
       </w:r>
       <w:r>
         <w:rPr>
@@ -1294,16 +1239,7 @@
           <w:color w:val="000000"/>
           <w:highlight w:val="yellow"/>
         </w:rPr>
-        <w:t>82</w:t>
-      </w:r>
-      <w:r>
-        <w:rPr>
-          <w:rFonts w:hint="eastAsia"/>
-          <w:bCs/>
-          <w:color w:val="000000"/>
-          <w:highlight w:val="yellow"/>
-        </w:rPr>
-        <w:t xml:space="preserve"> </w:t>
+        <w:t xml:space="preserve">82 </w:t>
       </w:r>
       <w:r>
         <w:rPr>
@@ -1462,106 +1398,7 @@
           <w:color w:val="000000"/>
           <w:highlight w:val="yellow"/>
         </w:rPr>
-        <w:t>20</w:t>
-      </w:r>
-      <w:r>
-        <w:rPr>
-          <w:rFonts w:hint="eastAsia"/>
-          <w:bCs/>
-          <w:color w:val="000000"/>
-          <w:highlight w:val="yellow"/>
-        </w:rPr>
-        <w:t>20</w:t>
-      </w:r>
-      <w:r>
-        <w:rPr>
-          <w:rFonts w:hint="eastAsia"/>
-          <w:bCs/>
-          <w:color w:val="000000"/>
-          <w:highlight w:val="yellow"/>
-        </w:rPr>
-        <w:t>.0</w:t>
-      </w:r>
-      <w:r>
-        <w:rPr>
-          <w:rFonts w:hint="eastAsia"/>
-          <w:bCs/>
-          <w:color w:val="000000"/>
-          <w:highlight w:val="yellow"/>
-        </w:rPr>
-        <w:t>7</w:t>
-      </w:r>
-      <w:r>
-        <w:rPr>
-          <w:rFonts w:hint="eastAsia"/>
-          <w:bCs/>
-          <w:color w:val="000000"/>
-          <w:highlight w:val="yellow"/>
-        </w:rPr>
-        <w:t>.</w:t>
-      </w:r>
-      <w:r>
-        <w:rPr>
-          <w:rFonts w:hint="eastAsia"/>
-          <w:bCs/>
-          <w:color w:val="000000"/>
-          <w:highlight w:val="yellow"/>
-        </w:rPr>
-        <w:t>26</w:t>
-      </w:r>
-      <w:r>
-        <w:rPr>
-          <w:rFonts w:hint="eastAsia"/>
-          <w:bCs/>
-          <w:color w:val="000000"/>
-          <w:highlight w:val="yellow"/>
-        </w:rPr>
-        <w:t xml:space="preserve"> - 202</w:t>
-      </w:r>
-      <w:r>
-        <w:rPr>
-          <w:rFonts w:hint="eastAsia"/>
-          <w:bCs/>
-          <w:color w:val="000000"/>
-          <w:highlight w:val="yellow"/>
-        </w:rPr>
-        <w:t>1</w:t>
-      </w:r>
-      <w:r>
-        <w:rPr>
-          <w:rFonts w:hint="eastAsia"/>
-          <w:bCs/>
-          <w:color w:val="000000"/>
-          <w:highlight w:val="yellow"/>
-        </w:rPr>
-        <w:t>.</w:t>
-      </w:r>
-      <w:r>
-        <w:rPr>
-          <w:rFonts w:hint="eastAsia"/>
-          <w:bCs/>
-          <w:color w:val="000000"/>
-          <w:highlight w:val="yellow"/>
-        </w:rPr>
-        <w:t>08</w:t>
-      </w:r>
-      <w:r>
-        <w:rPr>
-          <w:rFonts w:hint="eastAsia"/>
-          <w:bCs/>
-          <w:color w:val="000000"/>
-          <w:highlight w:val="yellow"/>
-        </w:rPr>
-        <w:t>.</w:t>
-      </w:r>
-      <w:r>
-        <w:rPr>
-          <w:rFonts w:hint="eastAsia"/>
-          <w:bCs/>
-          <w:color w:val="000000"/>
-          <w:highlight w:val="yellow"/>
-        </w:rPr>
-        <w:t>03</w:t>
+        <w:t>2020.07.26 - 2021.08.03</w:t>
       </w:r>
       <w:r>
         <w:rPr>
@@ -1578,16 +1415,7 @@
           <w:color w:val="000000"/>
           <w:highlight w:val="yellow"/>
         </w:rPr>
-        <w:t xml:space="preserve">          </w:t>
-      </w:r>
-      <w:r>
-        <w:rPr>
-          <w:rFonts w:hint="eastAsia"/>
-          <w:bCs/>
-          <w:color w:val="000000"/>
-          <w:highlight w:val="yellow"/>
-        </w:rPr>
-        <w:t xml:space="preserve"> </w:t>
+        <w:t xml:space="preserve">           </w:t>
       </w:r>
       <w:r>
         <w:rPr>
@@ -1614,7 +1442,7 @@
           <w:color w:val="000000"/>
           <w:highlight w:val="yellow"/>
         </w:rPr>
-        <w:t>南京航空航天大学</w:t>
+        <w:t>悉尼科技大学</w:t>
       </w:r>
       <w:r>
         <w:rPr>
@@ -1649,25 +1477,7 @@
           <w:color w:val="000000"/>
           <w:highlight w:val="yellow"/>
         </w:rPr>
-        <w:t>软件</w:t>
-      </w:r>
-      <w:r>
-        <w:rPr>
-          <w:rFonts w:hint="eastAsia"/>
-          <w:bCs/>
-          <w:color w:val="000000"/>
-          <w:highlight w:val="yellow"/>
-        </w:rPr>
-        <w:t>系统</w:t>
-      </w:r>
-      <w:r>
-        <w:rPr>
-          <w:rFonts w:hint="eastAsia"/>
-          <w:bCs/>
-          <w:color w:val="000000"/>
-          <w:highlight w:val="yellow"/>
-        </w:rPr>
-        <w:t>工程</w:t>
+        <w:t>软件系统工程</w:t>
       </w:r>
       <w:r>
         <w:rPr>
@@ -1692,16 +1502,7 @@
           <w:color w:val="000000"/>
           <w:highlight w:val="yellow"/>
         </w:rPr>
-        <w:t>79</w:t>
-      </w:r>
-      <w:r>
-        <w:rPr>
-          <w:rFonts w:hint="eastAsia"/>
-          <w:bCs/>
-          <w:color w:val="000000"/>
-          <w:highlight w:val="yellow"/>
-        </w:rPr>
-        <w:t xml:space="preserve"> </w:t>
+        <w:t xml:space="preserve">79 </w:t>
       </w:r>
       <w:r>
         <w:rPr>
@@ -1831,7 +1632,6 @@
     <w:p>
       <w:pPr>
         <w:rPr>
-          <w:rFonts w:hint="eastAsia"/>
           <w:bCs/>
           <w:color w:val="000000"/>
           <w:highlight w:val="yellow"/>
@@ -3543,6 +3343,7 @@
   <w:style w:type="character" w:default="1" w:styleId="a0">
     <w:name w:val="Default Paragraph Font"/>
     <w:uiPriority w:val="1"/>
+    <w:semiHidden/>
     <w:unhideWhenUsed/>
   </w:style>
   <w:style w:type="table" w:default="1" w:styleId="a1">
